--- a/Disser/Presentation/Вопросы.docx
+++ b/Disser/Presentation/Вопросы.docx
@@ -38,6 +38,10 @@
           </w:tcPr>
           <w:p>
             <w:r>
+              <w:rPr>
+                <w:noProof/>
+                <w:lang w:eastAsia="ru-RU"/>
+              </w:rPr>
               <w:drawing>
                 <wp:inline distT="0" distB="0" distL="0" distR="0" wp14:anchorId="4C49270A" wp14:editId="2D6B8320">
                   <wp:extent cx="5936615" cy="1492250"/>
@@ -90,6 +94,10 @@
           </w:tcPr>
           <w:p>
             <w:r>
+              <w:rPr>
+                <w:noProof/>
+                <w:lang w:eastAsia="ru-RU"/>
+              </w:rPr>
               <w:drawing>
                 <wp:inline distT="0" distB="0" distL="0" distR="0" wp14:anchorId="1D484A6D" wp14:editId="2DAC9678">
                   <wp:extent cx="5695205" cy="1143184"/>
@@ -134,7 +142,13 @@
           </w:tcPr>
           <w:p>
             <w:r>
-              <w:t>Предполагается подключение к существующем системам</w:t>
+              <w:t>Предпола</w:t>
+            </w:r>
+            <w:r>
+              <w:t>гается подключение к существующи</w:t>
+            </w:r>
+            <w:r>
+              <w:t>м системам</w:t>
             </w:r>
           </w:p>
         </w:tc>
@@ -146,6 +160,10 @@
           </w:tcPr>
           <w:p>
             <w:r>
+              <w:rPr>
+                <w:noProof/>
+                <w:lang w:eastAsia="ru-RU"/>
+              </w:rPr>
               <w:drawing>
                 <wp:inline distT="0" distB="0" distL="0" distR="0" wp14:anchorId="28C917FC" wp14:editId="59C88DA8">
                   <wp:extent cx="5085605" cy="1329684"/>
@@ -202,6 +220,10 @@
           </w:tcPr>
           <w:p>
             <w:r>
+              <w:rPr>
+                <w:noProof/>
+                <w:lang w:eastAsia="ru-RU"/>
+              </w:rPr>
               <w:lastRenderedPageBreak/>
               <w:drawing>
                 <wp:inline distT="0" distB="0" distL="0" distR="0" wp14:anchorId="445DDB2D" wp14:editId="519E2806">
@@ -247,15 +269,10 @@
           </w:tcPr>
           <w:p>
             <w:r>
-              <w:t xml:space="preserve">Не </w:t>
-            </w:r>
-            <w:proofErr w:type="gramStart"/>
-            <w:r>
-              <w:t>знаю</w:t>
-            </w:r>
-            <w:proofErr w:type="gramEnd"/>
-            <w:r>
-              <w:t xml:space="preserve"> что ответить ( </w:t>
+              <w:t>Учтено в докладе</w:t>
+            </w:r>
+            <w:r>
+              <w:t xml:space="preserve"> </w:t>
             </w:r>
           </w:p>
         </w:tc>
@@ -266,9 +283,15 @@
             <w:tcW w:w="4669" w:type="dxa"/>
           </w:tcPr>
           <w:p>
+            <w:r>
+              <w:t xml:space="preserve">Отзыв профессора В.А. </w:t>
+            </w:r>
             <w:proofErr w:type="spellStart"/>
             <w:r>
               <w:t>Райхлин</w:t>
+            </w:r>
+            <w:r>
+              <w:t>а</w:t>
             </w:r>
             <w:proofErr w:type="spellEnd"/>
           </w:p>
@@ -287,6 +310,10 @@
           </w:tcPr>
           <w:p>
             <w:r>
+              <w:rPr>
+                <w:noProof/>
+                <w:lang w:eastAsia="ru-RU"/>
+              </w:rPr>
               <w:drawing>
                 <wp:inline distT="0" distB="0" distL="0" distR="0" wp14:anchorId="6A3532E0" wp14:editId="062E41CF">
                   <wp:extent cx="4933205" cy="3064464"/>
@@ -331,7 +358,7 @@
           </w:tcPr>
           <w:p>
             <w:r>
-              <w:t xml:space="preserve">Работа велась на протяжение 5 лет и продолжается. </w:t>
+              <w:t>Вадим Абрамович сделал интересное замечание. Работа велась на протяжении 5 лет и продолжается, значит, это замечание есть возможность учесть в будущем.</w:t>
             </w:r>
           </w:p>
         </w:tc>
@@ -343,6 +370,10 @@
           </w:tcPr>
           <w:p>
             <w:r>
+              <w:rPr>
+                <w:noProof/>
+                <w:lang w:eastAsia="ru-RU"/>
+              </w:rPr>
               <w:lastRenderedPageBreak/>
               <w:drawing>
                 <wp:inline distT="0" distB="0" distL="0" distR="0" wp14:anchorId="59761739" wp14:editId="6BD0E4C7">
@@ -388,7 +419,10 @@
           </w:tcPr>
           <w:p>
             <w:r>
-              <w:t>Согласен, конечно речь идет только об</w:t>
+              <w:t>Да, действительно,</w:t>
+            </w:r>
+            <w:r>
+              <w:t xml:space="preserve"> речь идет только об</w:t>
             </w:r>
             <w:r>
               <w:t xml:space="preserve"> </w:t>
@@ -406,6 +440,10 @@
           </w:tcPr>
           <w:p>
             <w:r>
+              <w:rPr>
+                <w:noProof/>
+                <w:lang w:eastAsia="ru-RU"/>
+              </w:rPr>
               <w:drawing>
                 <wp:inline distT="0" distB="0" distL="0" distR="0" wp14:anchorId="65D0D2CA" wp14:editId="6C41680B">
                   <wp:extent cx="5542805" cy="1037279"/>
@@ -445,6 +483,10 @@
           </w:p>
           <w:p>
             <w:r>
+              <w:rPr>
+                <w:noProof/>
+                <w:lang w:eastAsia="ru-RU"/>
+              </w:rPr>
               <w:drawing>
                 <wp:inline distT="0" distB="0" distL="0" distR="0" wp14:anchorId="3BE780A7" wp14:editId="68C8C8DE">
                   <wp:extent cx="5466605" cy="680887"/>
@@ -487,7 +529,11 @@
           <w:tcPr>
             <w:tcW w:w="4670" w:type="dxa"/>
           </w:tcPr>
-          <w:p/>
+          <w:p>
+            <w:r>
+              <w:t>Хорошее замечание, Вадим Абрамович дал вектор дальнейшего развития.</w:t>
+            </w:r>
+          </w:p>
         </w:tc>
       </w:tr>
       <w:tr>
@@ -497,6 +543,9 @@
           </w:tcPr>
           <w:p>
             <w:r>
+              <w:t xml:space="preserve">В.Н. </w:t>
+            </w:r>
+            <w:r>
               <w:t>Поляков</w:t>
             </w:r>
           </w:p>
@@ -515,6 +564,10 @@
           </w:tcPr>
           <w:p>
             <w:r>
+              <w:rPr>
+                <w:noProof/>
+                <w:lang w:eastAsia="ru-RU"/>
+              </w:rPr>
               <w:drawing>
                 <wp:inline distT="0" distB="0" distL="0" distR="0" wp14:anchorId="1E70A475" wp14:editId="6CC09BD0">
                   <wp:extent cx="5161805" cy="2324442"/>
@@ -557,7 +610,11 @@
           <w:tcPr>
             <w:tcW w:w="4670" w:type="dxa"/>
           </w:tcPr>
-          <w:p/>
+          <w:p>
+            <w:r>
+              <w:t>Хотел быть современным, использовать электронные ресурсы, но не везде удалось.</w:t>
+            </w:r>
+          </w:p>
         </w:tc>
       </w:tr>
       <w:tr>
@@ -567,6 +624,10 @@
           </w:tcPr>
           <w:p>
             <w:r>
+              <w:rPr>
+                <w:noProof/>
+                <w:lang w:eastAsia="ru-RU"/>
+              </w:rPr>
               <w:lastRenderedPageBreak/>
               <w:drawing>
                 <wp:inline distT="0" distB="0" distL="0" distR="0" wp14:anchorId="5C348961" wp14:editId="6F304C2E">
@@ -665,11 +726,12 @@
             <w:r>
               <w:t xml:space="preserve"> </w:t>
             </w:r>
-            <w:proofErr w:type="gramStart"/>
             <w:r>
               <w:t>к систем</w:t>
             </w:r>
-            <w:proofErr w:type="gramEnd"/>
+            <w:r>
+              <w:t>е</w:t>
+            </w:r>
             <w:r>
               <w:t xml:space="preserve"> приема инцидентов от пользователя.</w:t>
             </w:r>
@@ -683,6 +745,10 @@
           </w:tcPr>
           <w:p>
             <w:r>
+              <w:rPr>
+                <w:noProof/>
+                <w:lang w:eastAsia="ru-RU"/>
+              </w:rPr>
               <w:drawing>
                 <wp:inline distT="0" distB="0" distL="0" distR="0" wp14:anchorId="2B1D25DC" wp14:editId="71F993BD">
                   <wp:extent cx="5619005" cy="1191898"/>
@@ -740,6 +806,10 @@
           </w:tcPr>
           <w:p>
             <w:r>
+              <w:rPr>
+                <w:noProof/>
+                <w:lang w:eastAsia="ru-RU"/>
+              </w:rPr>
               <w:drawing>
                 <wp:inline distT="0" distB="0" distL="0" distR="0" wp14:anchorId="25510F2C" wp14:editId="41C84B3C">
                   <wp:extent cx="5695205" cy="1107227"/>
@@ -784,7 +854,7 @@
           </w:tcPr>
           <w:p>
             <w:r>
-              <w:t>К сожалению, часть статистики относится к внутреннем данным компании и не может быть опубликована.</w:t>
+              <w:t>С замечанием согласен, отмечу, что часть данных является собственностью компании, и публиковать их я не имел разрешения.</w:t>
             </w:r>
           </w:p>
         </w:tc>
@@ -796,6 +866,10 @@
           </w:tcPr>
           <w:p>
             <w:r>
+              <w:rPr>
+                <w:noProof/>
+                <w:lang w:eastAsia="ru-RU"/>
+              </w:rPr>
               <w:lastRenderedPageBreak/>
               <w:drawing>
                 <wp:inline distT="0" distB="0" distL="0" distR="0" wp14:anchorId="6C36F7A9" wp14:editId="234657D6">
@@ -839,17 +913,18 @@
           <w:tcPr>
             <w:tcW w:w="4670" w:type="dxa"/>
           </w:tcPr>
-          <w:p>
-            <w:r>
-              <w:t xml:space="preserve">Здесь была проблема с приложением, которое использовалось для таймера. </w:t>
-            </w:r>
-            <w:proofErr w:type="spellStart"/>
-            <w:r>
-              <w:t>Милисекунды</w:t>
-            </w:r>
-            <w:proofErr w:type="spellEnd"/>
-            <w:r>
-              <w:t xml:space="preserve"> не были учтены. По ресурсам использовались те же.</w:t>
+          <w:p/>
+          <w:p>
+            <w:r>
+              <w:t>В.Н. Поляков очень внимательно изучил диссертацию. Сделал очень интересные замечания и обратил внимания на тонкие места.</w:t>
+            </w:r>
+          </w:p>
+          <w:p>
+            <w:r>
+              <w:t>Из систем, в которых брали данные было округление до секунд</w:t>
+            </w:r>
+            <w:r>
+              <w:t>. По ресурсам использовались те же.</w:t>
             </w:r>
           </w:p>
         </w:tc>
@@ -860,7 +935,12 @@
             <w:tcW w:w="4669" w:type="dxa"/>
           </w:tcPr>
           <w:p>
-            <w:r>
+            <w:bookmarkStart w:id="0" w:name="_GoBack"/>
+            <w:r>
+              <w:rPr>
+                <w:noProof/>
+                <w:lang w:eastAsia="ru-RU"/>
+              </w:rPr>
               <w:drawing>
                 <wp:inline distT="0" distB="0" distL="0" distR="0" wp14:anchorId="6B5A2951" wp14:editId="4FF9F75E">
                   <wp:extent cx="5314205" cy="1103175"/>
@@ -897,6 +977,7 @@
                 </wp:inline>
               </w:drawing>
             </w:r>
+            <w:bookmarkEnd w:id="0"/>
           </w:p>
         </w:tc>
         <w:tc>
@@ -907,8 +988,6 @@
             <w:r>
               <w:t>Их можно вычислить.</w:t>
             </w:r>
-            <w:bookmarkStart w:id="0" w:name="_GoBack"/>
-            <w:bookmarkEnd w:id="0"/>
           </w:p>
         </w:tc>
       </w:tr>
@@ -2225,7 +2304,7 @@
 </file>
 
 <file path=customXml/itemProps1.xml><?xml version="1.0" encoding="utf-8"?>
-<ds:datastoreItem xmlns:ds="http://schemas.openxmlformats.org/officeDocument/2006/customXml" ds:itemID="{11FC0C88-EC91-734B-950E-1DD3836E25FE}">
+<ds:datastoreItem xmlns:ds="http://schemas.openxmlformats.org/officeDocument/2006/customXml" ds:itemID="{1D64C97E-1E96-E74B-A6A0-F9F4F7FC7C54}">
   <ds:schemaRefs>
     <ds:schemaRef ds:uri="http://schemas.openxmlformats.org/officeDocument/2006/bibliography"/>
   </ds:schemaRefs>
